--- a/Test_BP/Fol_2k_files_500(2)/de-DE/file 500_2 - Copy (457)_de.docx
+++ b/Test_BP/Fol_2k_files_500(2)/de-DE/file 500_2 - Copy (457)_de.docx
@@ -1,7 +1,7 @@
 
 <file path=word/document.xml><?xml version="1.0" encoding="utf-8"?>
 <w:document xmlns:wpc="http://schemas.microsoft.com/office/word/2010/wordprocessingCanvas" xmlns:cx="http://schemas.microsoft.com/office/drawing/2014/chartex" xmlns:cx1="http://schemas.microsoft.com/office/drawing/2015/9/8/chartex" xmlns:cx2="http://schemas.microsoft.com/office/drawing/2015/10/21/chartex" xmlns:cx3="http://schemas.microsoft.com/office/drawing/2016/5/9/chartex" xmlns:cx4="http://schemas.microsoft.com/office/drawing/2016/5/10/chartex" xmlns:cx5="http://schemas.microsoft.com/office/drawing/2016/5/11/chartex" xmlns:mc="http://schemas.openxmlformats.org/markup-compatibility/2006" xmlns:o="urn:schemas-microsoft-com:office:office" xmlns:r="http://schemas.openxmlformats.org/officeDocument/2006/relationships" xmlns:m="http://schemas.openxmlformats.org/officeDocument/2006/math" xmlns:v="urn:schemas-microsoft-com:vml" xmlns:wp14="http://schemas.microsoft.com/office/word/2010/wordprocessingDrawing" xmlns:wp="http://schemas.openxmlformats.org/drawingml/2006/wordprocessingDrawing" xmlns:w10="urn:schemas-microsoft-com:office:word" xmlns:w="http://schemas.openxmlformats.org/wordprocessingml/2006/main" xmlns:w14="http://schemas.microsoft.com/office/word/2010/wordml" xmlns:w15="http://schemas.microsoft.com/office/word/2012/wordml" xmlns:wne="http://schemas.microsoft.com/office/word/2006/wordml" xmlns:wpg="http://schemas.microsoft.com/office/word/2010/wordprocessingGroup" xmlns:wpi="http://schemas.microsoft.com/office/word/2010/wordprocessingInk" xmlns:wps="http://schemas.microsoft.com/office/word/2010/wordprocessingShape" mc:Ignorable="w14 w15 wp14">
-  <!-- Generated by Aspose.Words for Java 20.12.0 -->
+  <!-- Generated by Aspose.Words for Java 21.10.0 -->
   <w:body>
     <w:p>
       <w:pPr>
@@ -35,44 +35,44 @@
           <w:highlight w:val="none"/>
           <w:u w:val="none" w:color="auto"/>
           <w:effect w:val="none"/>
-          <w:bdr w:val="nil"/>
-          <w:shd w:val="clear" w:color="auto" w:fill="auto"/>
-          <w:vertAlign w:val="baseline"/>
-          <w:rtl w:val="0"/>
-          <w:cs w:val="0"/>
-          <w:lang w:val="de-DE" w:eastAsia="zh-TW" w:bidi="ar-SA"/>
-        </w:rPr>
-        <w:t>t ééxcéépt töõ söõ téémpéér mûütûüâál tâástéés möõthéér.</w:t>
-      </w:r>
-      <w:r>
-        <w:rPr>
-          <w:rStyle w:val="DefaultParagraphFont"/>
-          <w:rFonts w:ascii="Calibri" w:eastAsia="Calibri" w:hAnsi="Calibri" w:cs="Calibri"/>
-          <w:b w:val="0"/>
-          <w:bCs w:val="0"/>
-          <w:i w:val="0"/>
-          <w:iCs w:val="0"/>
-          <w:caps w:val="0"/>
-          <w:smallCaps w:val="0"/>
-          <w:strike w:val="0"/>
-          <w:dstrike w:val="0"/>
-          <w:outline w:val="0"/>
-          <w:shadow w:val="0"/>
-          <w:emboss w:val="0"/>
-          <w:imprint w:val="0"/>
-          <w:noProof w:val="0"/>
-          <w:vanish w:val="0"/>
-          <w:color w:val="auto"/>
-          <w:spacing w:val="0"/>
-          <w:w w:val="100"/>
-          <w:kern w:val="0"/>
-          <w:position w:val="0"/>
-          <w:sz w:val="22"/>
-          <w:szCs w:val="22"/>
-          <w:highlight w:val="none"/>
-          <w:u w:val="none" w:color="auto"/>
-          <w:effect w:val="none"/>
-          <w:bdr w:val="nil"/>
+          <w:bdr w:val="none" w:sz="0" w:space="0" w:color="auto"/>
+          <w:shd w:val="clear" w:color="auto" w:fill="auto"/>
+          <w:vertAlign w:val="baseline"/>
+          <w:rtl w:val="0"/>
+          <w:cs w:val="0"/>
+          <w:lang w:val="de-DE" w:eastAsia="zh-TW" w:bidi="ar-SA"/>
+        </w:rPr>
+        <w:t>t éêxcéêpt tôó sôó téêmpéêr mýútýúäâl täâstéês môóthéêr.</w:t>
+      </w:r>
+      <w:r>
+        <w:rPr>
+          <w:rStyle w:val="DefaultParagraphFont"/>
+          <w:rFonts w:ascii="Calibri" w:eastAsia="Calibri" w:hAnsi="Calibri" w:cs="Calibri"/>
+          <w:b w:val="0"/>
+          <w:bCs w:val="0"/>
+          <w:i w:val="0"/>
+          <w:iCs w:val="0"/>
+          <w:caps w:val="0"/>
+          <w:smallCaps w:val="0"/>
+          <w:strike w:val="0"/>
+          <w:dstrike w:val="0"/>
+          <w:outline w:val="0"/>
+          <w:shadow w:val="0"/>
+          <w:emboss w:val="0"/>
+          <w:imprint w:val="0"/>
+          <w:noProof w:val="0"/>
+          <w:vanish w:val="0"/>
+          <w:color w:val="auto"/>
+          <w:spacing w:val="0"/>
+          <w:w w:val="100"/>
+          <w:kern w:val="0"/>
+          <w:position w:val="0"/>
+          <w:sz w:val="22"/>
+          <w:szCs w:val="22"/>
+          <w:highlight w:val="none"/>
+          <w:u w:val="none" w:color="auto"/>
+          <w:effect w:val="none"/>
+          <w:bdr w:val="none" w:sz="0" w:space="0" w:color="auto"/>
           <w:shd w:val="clear" w:color="auto" w:fill="auto"/>
           <w:vertAlign w:val="baseline"/>
           <w:rtl w:val="0"/>
@@ -109,44 +109,44 @@
           <w:highlight w:val="none"/>
           <w:u w:val="none" w:color="auto"/>
           <w:effect w:val="none"/>
-          <w:bdr w:val="nil"/>
-          <w:shd w:val="clear" w:color="auto" w:fill="auto"/>
-          <w:vertAlign w:val="baseline"/>
-          <w:rtl w:val="0"/>
-          <w:cs w:val="0"/>
-          <w:lang w:val="de-DE" w:eastAsia="zh-TW" w:bidi="ar-SA"/>
-        </w:rPr>
-        <w:t>Íntéèréèstéèd cúùltìîvàãtéèd ìîts côôntìînúùìîng nôôw yéèt àãréè.</w:t>
-      </w:r>
-      <w:r>
-        <w:rPr>
-          <w:rStyle w:val="DefaultParagraphFont"/>
-          <w:rFonts w:ascii="Calibri" w:eastAsia="Calibri" w:hAnsi="Calibri" w:cs="Calibri"/>
-          <w:b w:val="0"/>
-          <w:bCs w:val="0"/>
-          <w:i w:val="0"/>
-          <w:iCs w:val="0"/>
-          <w:caps w:val="0"/>
-          <w:smallCaps w:val="0"/>
-          <w:strike w:val="0"/>
-          <w:dstrike w:val="0"/>
-          <w:outline w:val="0"/>
-          <w:shadow w:val="0"/>
-          <w:emboss w:val="0"/>
-          <w:imprint w:val="0"/>
-          <w:noProof w:val="0"/>
-          <w:vanish w:val="0"/>
-          <w:color w:val="auto"/>
-          <w:spacing w:val="0"/>
-          <w:w w:val="100"/>
-          <w:kern w:val="0"/>
-          <w:position w:val="0"/>
-          <w:sz w:val="22"/>
-          <w:szCs w:val="22"/>
-          <w:highlight w:val="none"/>
-          <w:u w:val="none" w:color="auto"/>
-          <w:effect w:val="none"/>
-          <w:bdr w:val="nil"/>
+          <w:bdr w:val="none" w:sz="0" w:space="0" w:color="auto"/>
+          <w:shd w:val="clear" w:color="auto" w:fill="auto"/>
+          <w:vertAlign w:val="baseline"/>
+          <w:rtl w:val="0"/>
+          <w:cs w:val="0"/>
+          <w:lang w:val="de-DE" w:eastAsia="zh-TW" w:bidi="ar-SA"/>
+        </w:rPr>
+        <w:t>Íntéëréëstéëd cýýltîîvâætéëd îîts cõôntîînýýîîng nõôw yéët âæréë.</w:t>
+      </w:r>
+      <w:r>
+        <w:rPr>
+          <w:rStyle w:val="DefaultParagraphFont"/>
+          <w:rFonts w:ascii="Calibri" w:eastAsia="Calibri" w:hAnsi="Calibri" w:cs="Calibri"/>
+          <w:b w:val="0"/>
+          <w:bCs w:val="0"/>
+          <w:i w:val="0"/>
+          <w:iCs w:val="0"/>
+          <w:caps w:val="0"/>
+          <w:smallCaps w:val="0"/>
+          <w:strike w:val="0"/>
+          <w:dstrike w:val="0"/>
+          <w:outline w:val="0"/>
+          <w:shadow w:val="0"/>
+          <w:emboss w:val="0"/>
+          <w:imprint w:val="0"/>
+          <w:noProof w:val="0"/>
+          <w:vanish w:val="0"/>
+          <w:color w:val="auto"/>
+          <w:spacing w:val="0"/>
+          <w:w w:val="100"/>
+          <w:kern w:val="0"/>
+          <w:position w:val="0"/>
+          <w:sz w:val="22"/>
+          <w:szCs w:val="22"/>
+          <w:highlight w:val="none"/>
+          <w:u w:val="none" w:color="auto"/>
+          <w:effect w:val="none"/>
+          <w:bdr w:val="none" w:sz="0" w:space="0" w:color="auto"/>
           <w:shd w:val="clear" w:color="auto" w:fill="auto"/>
           <w:vertAlign w:val="baseline"/>
           <w:rtl w:val="0"/>
@@ -183,44 +183,44 @@
           <w:highlight w:val="none"/>
           <w:u w:val="none" w:color="auto"/>
           <w:effect w:val="none"/>
-          <w:bdr w:val="nil"/>
-          <w:shd w:val="clear" w:color="auto" w:fill="auto"/>
-          <w:vertAlign w:val="baseline"/>
-          <w:rtl w:val="0"/>
-          <w:cs w:val="0"/>
-          <w:lang w:val="de-DE" w:eastAsia="zh-TW" w:bidi="ar-SA"/>
-        </w:rPr>
-        <w:t>Òûüt ììntèërèëstèëd æàccèëptæàncèë óöûür pæàrtììæàlììty æàffróöntììng ûünplèëæàsæànt why æàdd.</w:t>
-      </w:r>
-      <w:r>
-        <w:rPr>
-          <w:rStyle w:val="DefaultParagraphFont"/>
-          <w:rFonts w:ascii="Calibri" w:eastAsia="Calibri" w:hAnsi="Calibri" w:cs="Calibri"/>
-          <w:b w:val="0"/>
-          <w:bCs w:val="0"/>
-          <w:i w:val="0"/>
-          <w:iCs w:val="0"/>
-          <w:caps w:val="0"/>
-          <w:smallCaps w:val="0"/>
-          <w:strike w:val="0"/>
-          <w:dstrike w:val="0"/>
-          <w:outline w:val="0"/>
-          <w:shadow w:val="0"/>
-          <w:emboss w:val="0"/>
-          <w:imprint w:val="0"/>
-          <w:noProof w:val="0"/>
-          <w:vanish w:val="0"/>
-          <w:color w:val="auto"/>
-          <w:spacing w:val="0"/>
-          <w:w w:val="100"/>
-          <w:kern w:val="0"/>
-          <w:position w:val="0"/>
-          <w:sz w:val="22"/>
-          <w:szCs w:val="22"/>
-          <w:highlight w:val="none"/>
-          <w:u w:val="none" w:color="auto"/>
-          <w:effect w:val="none"/>
-          <w:bdr w:val="nil"/>
+          <w:bdr w:val="none" w:sz="0" w:space="0" w:color="auto"/>
+          <w:shd w:val="clear" w:color="auto" w:fill="auto"/>
+          <w:vertAlign w:val="baseline"/>
+          <w:rtl w:val="0"/>
+          <w:cs w:val="0"/>
+          <w:lang w:val="de-DE" w:eastAsia="zh-TW" w:bidi="ar-SA"/>
+        </w:rPr>
+        <w:t>Óüùt ìíntèèrèèstèèd âàccèèptâàncèè òöüùr pâàrtìíâàlìíty âàffròöntìíng üùnplèèâàsâànt why âàdd.</w:t>
+      </w:r>
+      <w:r>
+        <w:rPr>
+          <w:rStyle w:val="DefaultParagraphFont"/>
+          <w:rFonts w:ascii="Calibri" w:eastAsia="Calibri" w:hAnsi="Calibri" w:cs="Calibri"/>
+          <w:b w:val="0"/>
+          <w:bCs w:val="0"/>
+          <w:i w:val="0"/>
+          <w:iCs w:val="0"/>
+          <w:caps w:val="0"/>
+          <w:smallCaps w:val="0"/>
+          <w:strike w:val="0"/>
+          <w:dstrike w:val="0"/>
+          <w:outline w:val="0"/>
+          <w:shadow w:val="0"/>
+          <w:emboss w:val="0"/>
+          <w:imprint w:val="0"/>
+          <w:noProof w:val="0"/>
+          <w:vanish w:val="0"/>
+          <w:color w:val="auto"/>
+          <w:spacing w:val="0"/>
+          <w:w w:val="100"/>
+          <w:kern w:val="0"/>
+          <w:position w:val="0"/>
+          <w:sz w:val="22"/>
+          <w:szCs w:val="22"/>
+          <w:highlight w:val="none"/>
+          <w:u w:val="none" w:color="auto"/>
+          <w:effect w:val="none"/>
+          <w:bdr w:val="none" w:sz="0" w:space="0" w:color="auto"/>
           <w:shd w:val="clear" w:color="auto" w:fill="auto"/>
           <w:vertAlign w:val="baseline"/>
           <w:rtl w:val="0"/>
@@ -257,44 +257,44 @@
           <w:highlight w:val="none"/>
           <w:u w:val="none" w:color="auto"/>
           <w:effect w:val="none"/>
-          <w:bdr w:val="nil"/>
-          <w:shd w:val="clear" w:color="auto" w:fill="auto"/>
-          <w:vertAlign w:val="baseline"/>
-          <w:rtl w:val="0"/>
-          <w:cs w:val="0"/>
-          <w:lang w:val="de-DE" w:eastAsia="zh-TW" w:bidi="ar-SA"/>
-        </w:rPr>
-        <w:t>Êstèëèëm gâærdèën mèën yèët shy côòûùrsèë.</w:t>
-      </w:r>
-      <w:r>
-        <w:rPr>
-          <w:rStyle w:val="DefaultParagraphFont"/>
-          <w:rFonts w:ascii="Calibri" w:eastAsia="Calibri" w:hAnsi="Calibri" w:cs="Calibri"/>
-          <w:b w:val="0"/>
-          <w:bCs w:val="0"/>
-          <w:i w:val="0"/>
-          <w:iCs w:val="0"/>
-          <w:caps w:val="0"/>
-          <w:smallCaps w:val="0"/>
-          <w:strike w:val="0"/>
-          <w:dstrike w:val="0"/>
-          <w:outline w:val="0"/>
-          <w:shadow w:val="0"/>
-          <w:emboss w:val="0"/>
-          <w:imprint w:val="0"/>
-          <w:noProof w:val="0"/>
-          <w:vanish w:val="0"/>
-          <w:color w:val="auto"/>
-          <w:spacing w:val="0"/>
-          <w:w w:val="100"/>
-          <w:kern w:val="0"/>
-          <w:position w:val="0"/>
-          <w:sz w:val="22"/>
-          <w:szCs w:val="22"/>
-          <w:highlight w:val="none"/>
-          <w:u w:val="none" w:color="auto"/>
-          <w:effect w:val="none"/>
-          <w:bdr w:val="nil"/>
+          <w:bdr w:val="none" w:sz="0" w:space="0" w:color="auto"/>
+          <w:shd w:val="clear" w:color="auto" w:fill="auto"/>
+          <w:vertAlign w:val="baseline"/>
+          <w:rtl w:val="0"/>
+          <w:cs w:val="0"/>
+          <w:lang w:val="de-DE" w:eastAsia="zh-TW" w:bidi="ar-SA"/>
+        </w:rPr>
+        <w:t>Ëstëéëém gåãrdëén mëén yëét shy côóùýrsëé.</w:t>
+      </w:r>
+      <w:r>
+        <w:rPr>
+          <w:rStyle w:val="DefaultParagraphFont"/>
+          <w:rFonts w:ascii="Calibri" w:eastAsia="Calibri" w:hAnsi="Calibri" w:cs="Calibri"/>
+          <w:b w:val="0"/>
+          <w:bCs w:val="0"/>
+          <w:i w:val="0"/>
+          <w:iCs w:val="0"/>
+          <w:caps w:val="0"/>
+          <w:smallCaps w:val="0"/>
+          <w:strike w:val="0"/>
+          <w:dstrike w:val="0"/>
+          <w:outline w:val="0"/>
+          <w:shadow w:val="0"/>
+          <w:emboss w:val="0"/>
+          <w:imprint w:val="0"/>
+          <w:noProof w:val="0"/>
+          <w:vanish w:val="0"/>
+          <w:color w:val="auto"/>
+          <w:spacing w:val="0"/>
+          <w:w w:val="100"/>
+          <w:kern w:val="0"/>
+          <w:position w:val="0"/>
+          <w:sz w:val="22"/>
+          <w:szCs w:val="22"/>
+          <w:highlight w:val="none"/>
+          <w:u w:val="none" w:color="auto"/>
+          <w:effect w:val="none"/>
+          <w:bdr w:val="none" w:sz="0" w:space="0" w:color="auto"/>
           <w:shd w:val="clear" w:color="auto" w:fill="auto"/>
           <w:vertAlign w:val="baseline"/>
           <w:rtl w:val="0"/>
@@ -331,44 +331,44 @@
           <w:highlight w:val="none"/>
           <w:u w:val="none" w:color="auto"/>
           <w:effect w:val="none"/>
-          <w:bdr w:val="nil"/>
-          <w:shd w:val="clear" w:color="auto" w:fill="auto"/>
-          <w:vertAlign w:val="baseline"/>
-          <w:rtl w:val="0"/>
-          <w:cs w:val="0"/>
-          <w:lang w:val="de-DE" w:eastAsia="zh-TW" w:bidi="ar-SA"/>
-        </w:rPr>
-        <w:t>Còònsûùltèêd ûùp my tòòlèêräåbly sòòmèêtíîmèês pèêrpèêtûùäål òòh.</w:t>
-      </w:r>
-      <w:r>
-        <w:rPr>
-          <w:rStyle w:val="DefaultParagraphFont"/>
-          <w:rFonts w:ascii="Calibri" w:eastAsia="Calibri" w:hAnsi="Calibri" w:cs="Calibri"/>
-          <w:b w:val="0"/>
-          <w:bCs w:val="0"/>
-          <w:i w:val="0"/>
-          <w:iCs w:val="0"/>
-          <w:caps w:val="0"/>
-          <w:smallCaps w:val="0"/>
-          <w:strike w:val="0"/>
-          <w:dstrike w:val="0"/>
-          <w:outline w:val="0"/>
-          <w:shadow w:val="0"/>
-          <w:emboss w:val="0"/>
-          <w:imprint w:val="0"/>
-          <w:noProof w:val="0"/>
-          <w:vanish w:val="0"/>
-          <w:color w:val="auto"/>
-          <w:spacing w:val="0"/>
-          <w:w w:val="100"/>
-          <w:kern w:val="0"/>
-          <w:position w:val="0"/>
-          <w:sz w:val="22"/>
-          <w:szCs w:val="22"/>
-          <w:highlight w:val="none"/>
-          <w:u w:val="none" w:color="auto"/>
-          <w:effect w:val="none"/>
-          <w:bdr w:val="nil"/>
+          <w:bdr w:val="none" w:sz="0" w:space="0" w:color="auto"/>
+          <w:shd w:val="clear" w:color="auto" w:fill="auto"/>
+          <w:vertAlign w:val="baseline"/>
+          <w:rtl w:val="0"/>
+          <w:cs w:val="0"/>
+          <w:lang w:val="de-DE" w:eastAsia="zh-TW" w:bidi="ar-SA"/>
+        </w:rPr>
+        <w:t>Côönsùýltêéd ùýp my tôölêéràábly sôömêétíîmêés pêérpêétùýàál ôöh.</w:t>
+      </w:r>
+      <w:r>
+        <w:rPr>
+          <w:rStyle w:val="DefaultParagraphFont"/>
+          <w:rFonts w:ascii="Calibri" w:eastAsia="Calibri" w:hAnsi="Calibri" w:cs="Calibri"/>
+          <w:b w:val="0"/>
+          <w:bCs w:val="0"/>
+          <w:i w:val="0"/>
+          <w:iCs w:val="0"/>
+          <w:caps w:val="0"/>
+          <w:smallCaps w:val="0"/>
+          <w:strike w:val="0"/>
+          <w:dstrike w:val="0"/>
+          <w:outline w:val="0"/>
+          <w:shadow w:val="0"/>
+          <w:emboss w:val="0"/>
+          <w:imprint w:val="0"/>
+          <w:noProof w:val="0"/>
+          <w:vanish w:val="0"/>
+          <w:color w:val="auto"/>
+          <w:spacing w:val="0"/>
+          <w:w w:val="100"/>
+          <w:kern w:val="0"/>
+          <w:position w:val="0"/>
+          <w:sz w:val="22"/>
+          <w:szCs w:val="22"/>
+          <w:highlight w:val="none"/>
+          <w:u w:val="none" w:color="auto"/>
+          <w:effect w:val="none"/>
+          <w:bdr w:val="none" w:sz="0" w:space="0" w:color="auto"/>
           <w:shd w:val="clear" w:color="auto" w:fill="auto"/>
           <w:vertAlign w:val="baseline"/>
           <w:rtl w:val="0"/>
@@ -405,44 +405,44 @@
           <w:highlight w:val="none"/>
           <w:u w:val="none" w:color="auto"/>
           <w:effect w:val="none"/>
-          <w:bdr w:val="nil"/>
-          <w:shd w:val="clear" w:color="auto" w:fill="auto"/>
-          <w:vertAlign w:val="baseline"/>
-          <w:rtl w:val="0"/>
-          <w:cs w:val="0"/>
-          <w:lang w:val="de-DE" w:eastAsia="zh-TW" w:bidi="ar-SA"/>
-        </w:rPr>
-        <w:t>Ëxpréëssïíóón ââccéëptââncéë ïímprûüdéëncéë pâârtïícûülââr hââd éëâât ûünsââtïíââbléë.</w:t>
-      </w:r>
-      <w:r>
-        <w:rPr>
-          <w:rStyle w:val="DefaultParagraphFont"/>
-          <w:rFonts w:ascii="Calibri" w:eastAsia="Calibri" w:hAnsi="Calibri" w:cs="Calibri"/>
-          <w:b w:val="0"/>
-          <w:bCs w:val="0"/>
-          <w:i w:val="0"/>
-          <w:iCs w:val="0"/>
-          <w:caps w:val="0"/>
-          <w:smallCaps w:val="0"/>
-          <w:strike w:val="0"/>
-          <w:dstrike w:val="0"/>
-          <w:outline w:val="0"/>
-          <w:shadow w:val="0"/>
-          <w:emboss w:val="0"/>
-          <w:imprint w:val="0"/>
-          <w:noProof w:val="0"/>
-          <w:vanish w:val="0"/>
-          <w:color w:val="auto"/>
-          <w:spacing w:val="0"/>
-          <w:w w:val="100"/>
-          <w:kern w:val="0"/>
-          <w:position w:val="0"/>
-          <w:sz w:val="22"/>
-          <w:szCs w:val="22"/>
-          <w:highlight w:val="none"/>
-          <w:u w:val="none" w:color="auto"/>
-          <w:effect w:val="none"/>
-          <w:bdr w:val="nil"/>
+          <w:bdr w:val="none" w:sz="0" w:space="0" w:color="auto"/>
+          <w:shd w:val="clear" w:color="auto" w:fill="auto"/>
+          <w:vertAlign w:val="baseline"/>
+          <w:rtl w:val="0"/>
+          <w:cs w:val="0"/>
+          <w:lang w:val="de-DE" w:eastAsia="zh-TW" w:bidi="ar-SA"/>
+        </w:rPr>
+        <w:t>Éxprèêssîíòòn áâccèêptáâncèê îímprüúdèêncèê páârtîícüúláâr háâd èêáât üúnsáâtîíáâblèê.</w:t>
+      </w:r>
+      <w:r>
+        <w:rPr>
+          <w:rStyle w:val="DefaultParagraphFont"/>
+          <w:rFonts w:ascii="Calibri" w:eastAsia="Calibri" w:hAnsi="Calibri" w:cs="Calibri"/>
+          <w:b w:val="0"/>
+          <w:bCs w:val="0"/>
+          <w:i w:val="0"/>
+          <w:iCs w:val="0"/>
+          <w:caps w:val="0"/>
+          <w:smallCaps w:val="0"/>
+          <w:strike w:val="0"/>
+          <w:dstrike w:val="0"/>
+          <w:outline w:val="0"/>
+          <w:shadow w:val="0"/>
+          <w:emboss w:val="0"/>
+          <w:imprint w:val="0"/>
+          <w:noProof w:val="0"/>
+          <w:vanish w:val="0"/>
+          <w:color w:val="auto"/>
+          <w:spacing w:val="0"/>
+          <w:w w:val="100"/>
+          <w:kern w:val="0"/>
+          <w:position w:val="0"/>
+          <w:sz w:val="22"/>
+          <w:szCs w:val="22"/>
+          <w:highlight w:val="none"/>
+          <w:u w:val="none" w:color="auto"/>
+          <w:effect w:val="none"/>
+          <w:bdr w:val="none" w:sz="0" w:space="0" w:color="auto"/>
           <w:shd w:val="clear" w:color="auto" w:fill="auto"/>
           <w:vertAlign w:val="baseline"/>
           <w:rtl w:val="0"/>
@@ -485,44 +485,44 @@
           <w:highlight w:val="none"/>
           <w:u w:val="none" w:color="auto"/>
           <w:effect w:val="none"/>
-          <w:bdr w:val="nil"/>
-          <w:shd w:val="clear" w:color="auto" w:fill="auto"/>
-          <w:vertAlign w:val="baseline"/>
-          <w:rtl w:val="0"/>
-          <w:cs w:val="0"/>
-          <w:lang w:val="de-DE" w:eastAsia="zh-TW" w:bidi="ar-SA"/>
-        </w:rPr>
-        <w:t>Háàd dëénóõtìïng próõpëérly jóõìïntûürëé yóõûü óõccáàsìïóõn dìïrëéctly ráàìïllëéry.</w:t>
-      </w:r>
-      <w:r>
-        <w:rPr>
-          <w:rStyle w:val="DefaultParagraphFont"/>
-          <w:rFonts w:ascii="Calibri" w:eastAsia="Calibri" w:hAnsi="Calibri" w:cs="Calibri"/>
-          <w:b w:val="0"/>
-          <w:bCs w:val="0"/>
-          <w:i w:val="0"/>
-          <w:iCs w:val="0"/>
-          <w:caps w:val="0"/>
-          <w:smallCaps w:val="0"/>
-          <w:strike w:val="0"/>
-          <w:dstrike w:val="0"/>
-          <w:outline w:val="0"/>
-          <w:shadow w:val="0"/>
-          <w:emboss w:val="0"/>
-          <w:imprint w:val="0"/>
-          <w:noProof w:val="0"/>
-          <w:vanish w:val="0"/>
-          <w:color w:val="auto"/>
-          <w:spacing w:val="0"/>
-          <w:w w:val="100"/>
-          <w:kern w:val="0"/>
-          <w:position w:val="0"/>
-          <w:sz w:val="22"/>
-          <w:szCs w:val="22"/>
-          <w:highlight w:val="none"/>
-          <w:u w:val="none" w:color="auto"/>
-          <w:effect w:val="none"/>
-          <w:bdr w:val="nil"/>
+          <w:bdr w:val="none" w:sz="0" w:space="0" w:color="auto"/>
+          <w:shd w:val="clear" w:color="auto" w:fill="auto"/>
+          <w:vertAlign w:val="baseline"/>
+          <w:rtl w:val="0"/>
+          <w:cs w:val="0"/>
+          <w:lang w:val="de-DE" w:eastAsia="zh-TW" w:bidi="ar-SA"/>
+        </w:rPr>
+        <w:t>Hâád dèënóõtííng próõpèërly jóõííntùùrèë yóõùù óõccâásííóõn díírèëctly râáííllèëry.</w:t>
+      </w:r>
+      <w:r>
+        <w:rPr>
+          <w:rStyle w:val="DefaultParagraphFont"/>
+          <w:rFonts w:ascii="Calibri" w:eastAsia="Calibri" w:hAnsi="Calibri" w:cs="Calibri"/>
+          <w:b w:val="0"/>
+          <w:bCs w:val="0"/>
+          <w:i w:val="0"/>
+          <w:iCs w:val="0"/>
+          <w:caps w:val="0"/>
+          <w:smallCaps w:val="0"/>
+          <w:strike w:val="0"/>
+          <w:dstrike w:val="0"/>
+          <w:outline w:val="0"/>
+          <w:shadow w:val="0"/>
+          <w:emboss w:val="0"/>
+          <w:imprint w:val="0"/>
+          <w:noProof w:val="0"/>
+          <w:vanish w:val="0"/>
+          <w:color w:val="auto"/>
+          <w:spacing w:val="0"/>
+          <w:w w:val="100"/>
+          <w:kern w:val="0"/>
+          <w:position w:val="0"/>
+          <w:sz w:val="22"/>
+          <w:szCs w:val="22"/>
+          <w:highlight w:val="none"/>
+          <w:u w:val="none" w:color="auto"/>
+          <w:effect w:val="none"/>
+          <w:bdr w:val="none" w:sz="0" w:space="0" w:color="auto"/>
           <w:shd w:val="clear" w:color="auto" w:fill="auto"/>
           <w:vertAlign w:val="baseline"/>
           <w:rtl w:val="0"/>
@@ -559,44 +559,44 @@
           <w:highlight w:val="none"/>
           <w:u w:val="none" w:color="auto"/>
           <w:effect w:val="none"/>
-          <w:bdr w:val="nil"/>
-          <w:shd w:val="clear" w:color="auto" w:fill="auto"/>
-          <w:vertAlign w:val="baseline"/>
-          <w:rtl w:val="0"/>
-          <w:cs w:val="0"/>
-          <w:lang w:val="de-DE" w:eastAsia="zh-TW" w:bidi="ar-SA"/>
-        </w:rPr>
-        <w:t>Ïn sæâîïd tóó óóf póóóór fûýll bëë póóst fæâcëë snûýg.</w:t>
-      </w:r>
-      <w:r>
-        <w:rPr>
-          <w:rStyle w:val="DefaultParagraphFont"/>
-          <w:rFonts w:ascii="Calibri" w:eastAsia="Calibri" w:hAnsi="Calibri" w:cs="Calibri"/>
-          <w:b w:val="0"/>
-          <w:bCs w:val="0"/>
-          <w:i w:val="0"/>
-          <w:iCs w:val="0"/>
-          <w:caps w:val="0"/>
-          <w:smallCaps w:val="0"/>
-          <w:strike w:val="0"/>
-          <w:dstrike w:val="0"/>
-          <w:outline w:val="0"/>
-          <w:shadow w:val="0"/>
-          <w:emboss w:val="0"/>
-          <w:imprint w:val="0"/>
-          <w:noProof w:val="0"/>
-          <w:vanish w:val="0"/>
-          <w:color w:val="auto"/>
-          <w:spacing w:val="0"/>
-          <w:w w:val="100"/>
-          <w:kern w:val="0"/>
-          <w:position w:val="0"/>
-          <w:sz w:val="22"/>
-          <w:szCs w:val="22"/>
-          <w:highlight w:val="none"/>
-          <w:u w:val="none" w:color="auto"/>
-          <w:effect w:val="none"/>
-          <w:bdr w:val="nil"/>
+          <w:bdr w:val="none" w:sz="0" w:space="0" w:color="auto"/>
+          <w:shd w:val="clear" w:color="auto" w:fill="auto"/>
+          <w:vertAlign w:val="baseline"/>
+          <w:rtl w:val="0"/>
+          <w:cs w:val="0"/>
+          <w:lang w:val="de-DE" w:eastAsia="zh-TW" w:bidi="ar-SA"/>
+        </w:rPr>
+        <w:t>Ïn säæîïd tõõ õõf põõõõr fûüll bèé põõst fäæcèé snûüg.</w:t>
+      </w:r>
+      <w:r>
+        <w:rPr>
+          <w:rStyle w:val="DefaultParagraphFont"/>
+          <w:rFonts w:ascii="Calibri" w:eastAsia="Calibri" w:hAnsi="Calibri" w:cs="Calibri"/>
+          <w:b w:val="0"/>
+          <w:bCs w:val="0"/>
+          <w:i w:val="0"/>
+          <w:iCs w:val="0"/>
+          <w:caps w:val="0"/>
+          <w:smallCaps w:val="0"/>
+          <w:strike w:val="0"/>
+          <w:dstrike w:val="0"/>
+          <w:outline w:val="0"/>
+          <w:shadow w:val="0"/>
+          <w:emboss w:val="0"/>
+          <w:imprint w:val="0"/>
+          <w:noProof w:val="0"/>
+          <w:vanish w:val="0"/>
+          <w:color w:val="auto"/>
+          <w:spacing w:val="0"/>
+          <w:w w:val="100"/>
+          <w:kern w:val="0"/>
+          <w:position w:val="0"/>
+          <w:sz w:val="22"/>
+          <w:szCs w:val="22"/>
+          <w:highlight w:val="none"/>
+          <w:u w:val="none" w:color="auto"/>
+          <w:effect w:val="none"/>
+          <w:bdr w:val="none" w:sz="0" w:space="0" w:color="auto"/>
           <w:shd w:val="clear" w:color="auto" w:fill="auto"/>
           <w:vertAlign w:val="baseline"/>
           <w:rtl w:val="0"/>
@@ -633,44 +633,44 @@
           <w:highlight w:val="none"/>
           <w:u w:val="none" w:color="auto"/>
           <w:effect w:val="none"/>
-          <w:bdr w:val="nil"/>
-          <w:shd w:val="clear" w:color="auto" w:fill="auto"/>
-          <w:vertAlign w:val="baseline"/>
-          <w:rtl w:val="0"/>
-          <w:cs w:val="0"/>
-          <w:lang w:val="de-DE" w:eastAsia="zh-TW" w:bidi="ar-SA"/>
-        </w:rPr>
-        <w:t>Întröödûùcëëd îïmprûùdëëncëë sëëëë säây ûùnplëëäâsîïng dëëvöönshîïrëë äâccëëptäâncëë söön.</w:t>
-      </w:r>
-      <w:r>
-        <w:rPr>
-          <w:rStyle w:val="DefaultParagraphFont"/>
-          <w:rFonts w:ascii="Calibri" w:eastAsia="Calibri" w:hAnsi="Calibri" w:cs="Calibri"/>
-          <w:b w:val="0"/>
-          <w:bCs w:val="0"/>
-          <w:i w:val="0"/>
-          <w:iCs w:val="0"/>
-          <w:caps w:val="0"/>
-          <w:smallCaps w:val="0"/>
-          <w:strike w:val="0"/>
-          <w:dstrike w:val="0"/>
-          <w:outline w:val="0"/>
-          <w:shadow w:val="0"/>
-          <w:emboss w:val="0"/>
-          <w:imprint w:val="0"/>
-          <w:noProof w:val="0"/>
-          <w:vanish w:val="0"/>
-          <w:color w:val="auto"/>
-          <w:spacing w:val="0"/>
-          <w:w w:val="100"/>
-          <w:kern w:val="0"/>
-          <w:position w:val="0"/>
-          <w:sz w:val="22"/>
-          <w:szCs w:val="22"/>
-          <w:highlight w:val="none"/>
-          <w:u w:val="none" w:color="auto"/>
-          <w:effect w:val="none"/>
-          <w:bdr w:val="nil"/>
+          <w:bdr w:val="none" w:sz="0" w:space="0" w:color="auto"/>
+          <w:shd w:val="clear" w:color="auto" w:fill="auto"/>
+          <w:vertAlign w:val="baseline"/>
+          <w:rtl w:val="0"/>
+          <w:cs w:val="0"/>
+          <w:lang w:val="de-DE" w:eastAsia="zh-TW" w:bidi="ar-SA"/>
+        </w:rPr>
+        <w:t>Ïntróõdûùcéêd îîmprûùdéêncéê séêéê sâåy ûùnpléêâåsîîng déêvóõnshîîréê âåccéêptâåncéê sóõn.</w:t>
+      </w:r>
+      <w:r>
+        <w:rPr>
+          <w:rStyle w:val="DefaultParagraphFont"/>
+          <w:rFonts w:ascii="Calibri" w:eastAsia="Calibri" w:hAnsi="Calibri" w:cs="Calibri"/>
+          <w:b w:val="0"/>
+          <w:bCs w:val="0"/>
+          <w:i w:val="0"/>
+          <w:iCs w:val="0"/>
+          <w:caps w:val="0"/>
+          <w:smallCaps w:val="0"/>
+          <w:strike w:val="0"/>
+          <w:dstrike w:val="0"/>
+          <w:outline w:val="0"/>
+          <w:shadow w:val="0"/>
+          <w:emboss w:val="0"/>
+          <w:imprint w:val="0"/>
+          <w:noProof w:val="0"/>
+          <w:vanish w:val="0"/>
+          <w:color w:val="auto"/>
+          <w:spacing w:val="0"/>
+          <w:w w:val="100"/>
+          <w:kern w:val="0"/>
+          <w:position w:val="0"/>
+          <w:sz w:val="22"/>
+          <w:szCs w:val="22"/>
+          <w:highlight w:val="none"/>
+          <w:u w:val="none" w:color="auto"/>
+          <w:effect w:val="none"/>
+          <w:bdr w:val="none" w:sz="0" w:space="0" w:color="auto"/>
           <w:shd w:val="clear" w:color="auto" w:fill="auto"/>
           <w:vertAlign w:val="baseline"/>
           <w:rtl w:val="0"/>
@@ -707,44 +707,44 @@
           <w:highlight w:val="none"/>
           <w:u w:val="none" w:color="auto"/>
           <w:effect w:val="none"/>
-          <w:bdr w:val="nil"/>
-          <w:shd w:val="clear" w:color="auto" w:fill="auto"/>
-          <w:vertAlign w:val="baseline"/>
-          <w:rtl w:val="0"/>
-          <w:cs w:val="0"/>
-          <w:lang w:val="de-DE" w:eastAsia="zh-TW" w:bidi="ar-SA"/>
-        </w:rPr>
-        <w:t>Ëxêëtêër lõôngêër wîîsdõôm gâæy nõôr dêësîîgn âægêë.</w:t>
-      </w:r>
-      <w:r>
-        <w:rPr>
-          <w:rStyle w:val="DefaultParagraphFont"/>
-          <w:rFonts w:ascii="Calibri" w:eastAsia="Calibri" w:hAnsi="Calibri" w:cs="Calibri"/>
-          <w:b w:val="0"/>
-          <w:bCs w:val="0"/>
-          <w:i w:val="0"/>
-          <w:iCs w:val="0"/>
-          <w:caps w:val="0"/>
-          <w:smallCaps w:val="0"/>
-          <w:strike w:val="0"/>
-          <w:dstrike w:val="0"/>
-          <w:outline w:val="0"/>
-          <w:shadow w:val="0"/>
-          <w:emboss w:val="0"/>
-          <w:imprint w:val="0"/>
-          <w:noProof w:val="0"/>
-          <w:vanish w:val="0"/>
-          <w:color w:val="auto"/>
-          <w:spacing w:val="0"/>
-          <w:w w:val="100"/>
-          <w:kern w:val="0"/>
-          <w:position w:val="0"/>
-          <w:sz w:val="22"/>
-          <w:szCs w:val="22"/>
-          <w:highlight w:val="none"/>
-          <w:u w:val="none" w:color="auto"/>
-          <w:effect w:val="none"/>
-          <w:bdr w:val="nil"/>
+          <w:bdr w:val="none" w:sz="0" w:space="0" w:color="auto"/>
+          <w:shd w:val="clear" w:color="auto" w:fill="auto"/>
+          <w:vertAlign w:val="baseline"/>
+          <w:rtl w:val="0"/>
+          <w:cs w:val="0"/>
+          <w:lang w:val="de-DE" w:eastAsia="zh-TW" w:bidi="ar-SA"/>
+        </w:rPr>
+        <w:t>Ëxéètéèr lòóngéèr wíîsdòóm gäày nòór déèsíîgn äàgéè.</w:t>
+      </w:r>
+      <w:r>
+        <w:rPr>
+          <w:rStyle w:val="DefaultParagraphFont"/>
+          <w:rFonts w:ascii="Calibri" w:eastAsia="Calibri" w:hAnsi="Calibri" w:cs="Calibri"/>
+          <w:b w:val="0"/>
+          <w:bCs w:val="0"/>
+          <w:i w:val="0"/>
+          <w:iCs w:val="0"/>
+          <w:caps w:val="0"/>
+          <w:smallCaps w:val="0"/>
+          <w:strike w:val="0"/>
+          <w:dstrike w:val="0"/>
+          <w:outline w:val="0"/>
+          <w:shadow w:val="0"/>
+          <w:emboss w:val="0"/>
+          <w:imprint w:val="0"/>
+          <w:noProof w:val="0"/>
+          <w:vanish w:val="0"/>
+          <w:color w:val="auto"/>
+          <w:spacing w:val="0"/>
+          <w:w w:val="100"/>
+          <w:kern w:val="0"/>
+          <w:position w:val="0"/>
+          <w:sz w:val="22"/>
+          <w:szCs w:val="22"/>
+          <w:highlight w:val="none"/>
+          <w:u w:val="none" w:color="auto"/>
+          <w:effect w:val="none"/>
+          <w:bdr w:val="none" w:sz="0" w:space="0" w:color="auto"/>
           <w:shd w:val="clear" w:color="auto" w:fill="auto"/>
           <w:vertAlign w:val="baseline"/>
           <w:rtl w:val="0"/>
@@ -781,44 +781,44 @@
           <w:highlight w:val="none"/>
           <w:u w:val="none" w:color="auto"/>
           <w:effect w:val="none"/>
-          <w:bdr w:val="nil"/>
-          <w:shd w:val="clear" w:color="auto" w:fill="auto"/>
-          <w:vertAlign w:val="baseline"/>
-          <w:rtl w:val="0"/>
-          <w:cs w:val="0"/>
-          <w:lang w:val="de-DE" w:eastAsia="zh-TW" w:bidi="ar-SA"/>
-        </w:rPr>
-        <w:t>Åm wèéâåthèér tóõ èéntèérèéd nóõrlâånd nóõ ììn shóõwììng sèérvììcèé.</w:t>
-      </w:r>
-      <w:r>
-        <w:rPr>
-          <w:rStyle w:val="DefaultParagraphFont"/>
-          <w:rFonts w:ascii="Calibri" w:eastAsia="Calibri" w:hAnsi="Calibri" w:cs="Calibri"/>
-          <w:b w:val="0"/>
-          <w:bCs w:val="0"/>
-          <w:i w:val="0"/>
-          <w:iCs w:val="0"/>
-          <w:caps w:val="0"/>
-          <w:smallCaps w:val="0"/>
-          <w:strike w:val="0"/>
-          <w:dstrike w:val="0"/>
-          <w:outline w:val="0"/>
-          <w:shadow w:val="0"/>
-          <w:emboss w:val="0"/>
-          <w:imprint w:val="0"/>
-          <w:noProof w:val="0"/>
-          <w:vanish w:val="0"/>
-          <w:color w:val="auto"/>
-          <w:spacing w:val="0"/>
-          <w:w w:val="100"/>
-          <w:kern w:val="0"/>
-          <w:position w:val="0"/>
-          <w:sz w:val="22"/>
-          <w:szCs w:val="22"/>
-          <w:highlight w:val="none"/>
-          <w:u w:val="none" w:color="auto"/>
-          <w:effect w:val="none"/>
-          <w:bdr w:val="nil"/>
+          <w:bdr w:val="none" w:sz="0" w:space="0" w:color="auto"/>
+          <w:shd w:val="clear" w:color="auto" w:fill="auto"/>
+          <w:vertAlign w:val="baseline"/>
+          <w:rtl w:val="0"/>
+          <w:cs w:val="0"/>
+          <w:lang w:val="de-DE" w:eastAsia="zh-TW" w:bidi="ar-SA"/>
+        </w:rPr>
+        <w:t>Äm wëéàâthëér tóó ëéntëérëéd nóórlàând nóó ìïn shóówìïng sëérvìïcëé.</w:t>
+      </w:r>
+      <w:r>
+        <w:rPr>
+          <w:rStyle w:val="DefaultParagraphFont"/>
+          <w:rFonts w:ascii="Calibri" w:eastAsia="Calibri" w:hAnsi="Calibri" w:cs="Calibri"/>
+          <w:b w:val="0"/>
+          <w:bCs w:val="0"/>
+          <w:i w:val="0"/>
+          <w:iCs w:val="0"/>
+          <w:caps w:val="0"/>
+          <w:smallCaps w:val="0"/>
+          <w:strike w:val="0"/>
+          <w:dstrike w:val="0"/>
+          <w:outline w:val="0"/>
+          <w:shadow w:val="0"/>
+          <w:emboss w:val="0"/>
+          <w:imprint w:val="0"/>
+          <w:noProof w:val="0"/>
+          <w:vanish w:val="0"/>
+          <w:color w:val="auto"/>
+          <w:spacing w:val="0"/>
+          <w:w w:val="100"/>
+          <w:kern w:val="0"/>
+          <w:position w:val="0"/>
+          <w:sz w:val="22"/>
+          <w:szCs w:val="22"/>
+          <w:highlight w:val="none"/>
+          <w:u w:val="none" w:color="auto"/>
+          <w:effect w:val="none"/>
+          <w:bdr w:val="none" w:sz="0" w:space="0" w:color="auto"/>
           <w:shd w:val="clear" w:color="auto" w:fill="auto"/>
           <w:vertAlign w:val="baseline"/>
           <w:rtl w:val="0"/>
@@ -855,44 +855,44 @@
           <w:highlight w:val="none"/>
           <w:u w:val="none" w:color="auto"/>
           <w:effect w:val="none"/>
-          <w:bdr w:val="nil"/>
-          <w:shd w:val="clear" w:color="auto" w:fill="auto"/>
-          <w:vertAlign w:val="baseline"/>
-          <w:rtl w:val="0"/>
-          <w:cs w:val="0"/>
-          <w:lang w:val="de-DE" w:eastAsia="zh-TW" w:bidi="ar-SA"/>
-        </w:rPr>
-        <w:t>Nöór rêèpêèãætêèd spêèãækííng shy ãæppêètíítêè.</w:t>
-      </w:r>
-      <w:r>
-        <w:rPr>
-          <w:rStyle w:val="DefaultParagraphFont"/>
-          <w:rFonts w:ascii="Calibri" w:eastAsia="Calibri" w:hAnsi="Calibri" w:cs="Calibri"/>
-          <w:b w:val="0"/>
-          <w:bCs w:val="0"/>
-          <w:i w:val="0"/>
-          <w:iCs w:val="0"/>
-          <w:caps w:val="0"/>
-          <w:smallCaps w:val="0"/>
-          <w:strike w:val="0"/>
-          <w:dstrike w:val="0"/>
-          <w:outline w:val="0"/>
-          <w:shadow w:val="0"/>
-          <w:emboss w:val="0"/>
-          <w:imprint w:val="0"/>
-          <w:noProof w:val="0"/>
-          <w:vanish w:val="0"/>
-          <w:color w:val="auto"/>
-          <w:spacing w:val="0"/>
-          <w:w w:val="100"/>
-          <w:kern w:val="0"/>
-          <w:position w:val="0"/>
-          <w:sz w:val="22"/>
-          <w:szCs w:val="22"/>
-          <w:highlight w:val="none"/>
-          <w:u w:val="none" w:color="auto"/>
-          <w:effect w:val="none"/>
-          <w:bdr w:val="nil"/>
+          <w:bdr w:val="none" w:sz="0" w:space="0" w:color="auto"/>
+          <w:shd w:val="clear" w:color="auto" w:fill="auto"/>
+          <w:vertAlign w:val="baseline"/>
+          <w:rtl w:val="0"/>
+          <w:cs w:val="0"/>
+          <w:lang w:val="de-DE" w:eastAsia="zh-TW" w:bidi="ar-SA"/>
+        </w:rPr>
+        <w:t>Nôór rèèpèèæãtèèd spèèæãkííng shy æãppèètíítèè.</w:t>
+      </w:r>
+      <w:r>
+        <w:rPr>
+          <w:rStyle w:val="DefaultParagraphFont"/>
+          <w:rFonts w:ascii="Calibri" w:eastAsia="Calibri" w:hAnsi="Calibri" w:cs="Calibri"/>
+          <w:b w:val="0"/>
+          <w:bCs w:val="0"/>
+          <w:i w:val="0"/>
+          <w:iCs w:val="0"/>
+          <w:caps w:val="0"/>
+          <w:smallCaps w:val="0"/>
+          <w:strike w:val="0"/>
+          <w:dstrike w:val="0"/>
+          <w:outline w:val="0"/>
+          <w:shadow w:val="0"/>
+          <w:emboss w:val="0"/>
+          <w:imprint w:val="0"/>
+          <w:noProof w:val="0"/>
+          <w:vanish w:val="0"/>
+          <w:color w:val="auto"/>
+          <w:spacing w:val="0"/>
+          <w:w w:val="100"/>
+          <w:kern w:val="0"/>
+          <w:position w:val="0"/>
+          <w:sz w:val="22"/>
+          <w:szCs w:val="22"/>
+          <w:highlight w:val="none"/>
+          <w:u w:val="none" w:color="auto"/>
+          <w:effect w:val="none"/>
+          <w:bdr w:val="none" w:sz="0" w:space="0" w:color="auto"/>
           <w:shd w:val="clear" w:color="auto" w:fill="auto"/>
           <w:vertAlign w:val="baseline"/>
           <w:rtl w:val="0"/>
@@ -929,44 +929,44 @@
           <w:highlight w:val="none"/>
           <w:u w:val="none" w:color="auto"/>
           <w:effect w:val="none"/>
-          <w:bdr w:val="nil"/>
-          <w:shd w:val="clear" w:color="auto" w:fill="auto"/>
-          <w:vertAlign w:val="baseline"/>
-          <w:rtl w:val="0"/>
-          <w:cs w:val="0"/>
-          <w:lang w:val="de-DE" w:eastAsia="zh-TW" w:bidi="ar-SA"/>
-        </w:rPr>
-        <w:t>Ëxcíïtéëd íït hæástíïly æán pæástýúréë íït ôöbséërvéë.</w:t>
-      </w:r>
-      <w:r>
-        <w:rPr>
-          <w:rStyle w:val="DefaultParagraphFont"/>
-          <w:rFonts w:ascii="Calibri" w:eastAsia="Calibri" w:hAnsi="Calibri" w:cs="Calibri"/>
-          <w:b w:val="0"/>
-          <w:bCs w:val="0"/>
-          <w:i w:val="0"/>
-          <w:iCs w:val="0"/>
-          <w:caps w:val="0"/>
-          <w:smallCaps w:val="0"/>
-          <w:strike w:val="0"/>
-          <w:dstrike w:val="0"/>
-          <w:outline w:val="0"/>
-          <w:shadow w:val="0"/>
-          <w:emboss w:val="0"/>
-          <w:imprint w:val="0"/>
-          <w:noProof w:val="0"/>
-          <w:vanish w:val="0"/>
-          <w:color w:val="auto"/>
-          <w:spacing w:val="0"/>
-          <w:w w:val="100"/>
-          <w:kern w:val="0"/>
-          <w:position w:val="0"/>
-          <w:sz w:val="22"/>
-          <w:szCs w:val="22"/>
-          <w:highlight w:val="none"/>
-          <w:u w:val="none" w:color="auto"/>
-          <w:effect w:val="none"/>
-          <w:bdr w:val="nil"/>
+          <w:bdr w:val="none" w:sz="0" w:space="0" w:color="auto"/>
+          <w:shd w:val="clear" w:color="auto" w:fill="auto"/>
+          <w:vertAlign w:val="baseline"/>
+          <w:rtl w:val="0"/>
+          <w:cs w:val="0"/>
+          <w:lang w:val="de-DE" w:eastAsia="zh-TW" w:bidi="ar-SA"/>
+        </w:rPr>
+        <w:t>Èxcíìtééd íìt hàåstíìly àån pàåstûûréé íìt öõbséérvéé.</w:t>
+      </w:r>
+      <w:r>
+        <w:rPr>
+          <w:rStyle w:val="DefaultParagraphFont"/>
+          <w:rFonts w:ascii="Calibri" w:eastAsia="Calibri" w:hAnsi="Calibri" w:cs="Calibri"/>
+          <w:b w:val="0"/>
+          <w:bCs w:val="0"/>
+          <w:i w:val="0"/>
+          <w:iCs w:val="0"/>
+          <w:caps w:val="0"/>
+          <w:smallCaps w:val="0"/>
+          <w:strike w:val="0"/>
+          <w:dstrike w:val="0"/>
+          <w:outline w:val="0"/>
+          <w:shadow w:val="0"/>
+          <w:emboss w:val="0"/>
+          <w:imprint w:val="0"/>
+          <w:noProof w:val="0"/>
+          <w:vanish w:val="0"/>
+          <w:color w:val="auto"/>
+          <w:spacing w:val="0"/>
+          <w:w w:val="100"/>
+          <w:kern w:val="0"/>
+          <w:position w:val="0"/>
+          <w:sz w:val="22"/>
+          <w:szCs w:val="22"/>
+          <w:highlight w:val="none"/>
+          <w:u w:val="none" w:color="auto"/>
+          <w:effect w:val="none"/>
+          <w:bdr w:val="none" w:sz="0" w:space="0" w:color="auto"/>
           <w:shd w:val="clear" w:color="auto" w:fill="auto"/>
           <w:vertAlign w:val="baseline"/>
           <w:rtl w:val="0"/>
@@ -1003,14 +1003,14 @@
           <w:highlight w:val="none"/>
           <w:u w:val="none" w:color="auto"/>
           <w:effect w:val="none"/>
-          <w:bdr w:val="nil"/>
-          <w:shd w:val="clear" w:color="auto" w:fill="auto"/>
-          <w:vertAlign w:val="baseline"/>
-          <w:rtl w:val="0"/>
-          <w:cs w:val="0"/>
-          <w:lang w:val="de-DE" w:eastAsia="zh-TW" w:bidi="ar-SA"/>
-        </w:rPr>
-        <w:t>Snýùg hàänd hõõw dàärëê hëêrëê tõõõõ.</w:t>
+          <w:bdr w:val="none" w:sz="0" w:space="0" w:color="auto"/>
+          <w:shd w:val="clear" w:color="auto" w:fill="auto"/>
+          <w:vertAlign w:val="baseline"/>
+          <w:rtl w:val="0"/>
+          <w:cs w:val="0"/>
+          <w:lang w:val="de-DE" w:eastAsia="zh-TW" w:bidi="ar-SA"/>
+        </w:rPr>
+        <w:t>Snüûg hãând hõòw dãârèê hèêrèê tõòõò.</w:t>
       </w:r>
       <w:bookmarkStart w:id="0" w:name="_GoBack"/>
       <w:bookmarkEnd w:id="0"/>

--- a/Test_BP/Fol_2k_files_500(2)/de-DE/file 500_2 - Copy (457)_de.docx
+++ b/Test_BP/Fol_2k_files_500(2)/de-DE/file 500_2 - Copy (457)_de.docx
@@ -42,7 +42,7 @@
           <w:cs w:val="0"/>
           <w:lang w:val="de-DE" w:eastAsia="zh-TW" w:bidi="ar-SA"/>
         </w:rPr>
-        <w:t>t éêxcéêpt tôó sôó téêmpéêr mýútýúäâl täâstéês môóthéêr.</w:t>
+        <w:t>t ëéxcëépt tòô sòô tëémpëér müútüúæãl tæãstëés mòôthëér.</w:t>
       </w:r>
       <w:r>
         <w:rPr>
@@ -116,7 +116,7 @@
           <w:cs w:val="0"/>
           <w:lang w:val="de-DE" w:eastAsia="zh-TW" w:bidi="ar-SA"/>
         </w:rPr>
-        <w:t>Íntéëréëstéëd cýýltîîvâætéëd îîts cõôntîînýýîîng nõôw yéët âæréë.</w:t>
+        <w:t>Ïntêérêéstêéd cûûltïívàãtêéd ïíts cóõntïínûûïíng nóõw yêét àãrêé.</w:t>
       </w:r>
       <w:r>
         <w:rPr>
@@ -190,7 +190,7 @@
           <w:cs w:val="0"/>
           <w:lang w:val="de-DE" w:eastAsia="zh-TW" w:bidi="ar-SA"/>
         </w:rPr>
-        <w:t>Óüùt ìíntèèrèèstèèd âàccèèptâàncèè òöüùr pâàrtìíâàlìíty âàffròöntìíng üùnplèèâàsâànt why âàdd.</w:t>
+        <w:t>Òúýt îíntêérêéstêéd àâccêéptàâncêé óõúýr pàârtîíàâlîíty àâffróõntîíng úýnplêéàâsàânt why àâdd.</w:t>
       </w:r>
       <w:r>
         <w:rPr>
@@ -264,7 +264,7 @@
           <w:cs w:val="0"/>
           <w:lang w:val="de-DE" w:eastAsia="zh-TW" w:bidi="ar-SA"/>
         </w:rPr>
-        <w:t>Ëstëéëém gåãrdëén mëén yëét shy côóùýrsëé.</w:t>
+        <w:t>Êstéêéêm gáãrdéên méên yéêt shy cõòýýrséê.</w:t>
       </w:r>
       <w:r>
         <w:rPr>
@@ -338,7 +338,7 @@
           <w:cs w:val="0"/>
           <w:lang w:val="de-DE" w:eastAsia="zh-TW" w:bidi="ar-SA"/>
         </w:rPr>
-        <w:t>Côönsùýltêéd ùýp my tôölêéràábly sôömêétíîmêés pêérpêétùýàál ôöh.</w:t>
+        <w:t>Cöõnsùùltëéd ùùp my töõlëéråàbly söõmëétïímëés pëérpëétùùåàl öõh.</w:t>
       </w:r>
       <w:r>
         <w:rPr>
@@ -412,7 +412,7 @@
           <w:cs w:val="0"/>
           <w:lang w:val="de-DE" w:eastAsia="zh-TW" w:bidi="ar-SA"/>
         </w:rPr>
-        <w:t>Éxprèêssîíòòn áâccèêptáâncèê îímprüúdèêncèê páârtîícüúláâr háâd èêáât üúnsáâtîíáâblèê.</w:t>
+        <w:t>Ëxprêêssîïòôn áàccêêptáàncêê îïmprüýdêêncêê páàrtîïcüýláàr háàd êêáàt üýnsáàtîïáàblêê.</w:t>
       </w:r>
       <w:r>
         <w:rPr>
@@ -492,7 +492,7 @@
           <w:cs w:val="0"/>
           <w:lang w:val="de-DE" w:eastAsia="zh-TW" w:bidi="ar-SA"/>
         </w:rPr>
-        <w:t>Hâád dèënóõtííng próõpèërly jóõííntùùrèë yóõùù óõccâásííóõn díírèëctly râáííllèëry.</w:t>
+        <w:t>Hâæd dèênòötïïng pròöpèêrly jòöïïntüûrèê yòöüû òöccâæsïïòön dïïrèêctly râæïïllèêry.</w:t>
       </w:r>
       <w:r>
         <w:rPr>
@@ -566,7 +566,7 @@
           <w:cs w:val="0"/>
           <w:lang w:val="de-DE" w:eastAsia="zh-TW" w:bidi="ar-SA"/>
         </w:rPr>
-        <w:t>Ïn säæîïd tõõ õõf põõõõr fûüll bèé põõst fäæcèé snûüg.</w:t>
+        <w:t>În sáæìïd tòõ òõf pòõòõr füúll bêé pòõst fáæcêé snüúg.</w:t>
       </w:r>
       <w:r>
         <w:rPr>
@@ -640,7 +640,7 @@
           <w:cs w:val="0"/>
           <w:lang w:val="de-DE" w:eastAsia="zh-TW" w:bidi="ar-SA"/>
         </w:rPr>
-        <w:t>Ïntróõdûùcéêd îîmprûùdéêncéê séêéê sâåy ûùnpléêâåsîîng déêvóõnshîîréê âåccéêptâåncéê sóõn.</w:t>
+        <w:t>Întröòdùùcëëd îìmprùùdëëncëë sëëëë sâãy ùùnplëëâãsîìng dëëvöònshîìrëë âãccëëptâãncëë söòn.</w:t>
       </w:r>
       <w:r>
         <w:rPr>
@@ -714,7 +714,7 @@
           <w:cs w:val="0"/>
           <w:lang w:val="de-DE" w:eastAsia="zh-TW" w:bidi="ar-SA"/>
         </w:rPr>
-        <w:t>Ëxéètéèr lòóngéèr wíîsdòóm gäày nòór déèsíîgn äàgéè.</w:t>
+        <w:t>Èxëètëèr lòóngëèr wìïsdòóm gääy nòór dëèsìïgn äägëè.</w:t>
       </w:r>
       <w:r>
         <w:rPr>
@@ -788,7 +788,7 @@
           <w:cs w:val="0"/>
           <w:lang w:val="de-DE" w:eastAsia="zh-TW" w:bidi="ar-SA"/>
         </w:rPr>
-        <w:t>Äm wëéàâthëér tóó ëéntëérëéd nóórlàând nóó ìïn shóówìïng sëérvìïcëé.</w:t>
+        <w:t>Àm wèêãäthèêr tóö èêntèêrèêd nóörlãänd nóö íìn shóöwíìng sèêrvíìcèê.</w:t>
       </w:r>
       <w:r>
         <w:rPr>
@@ -862,7 +862,7 @@
           <w:cs w:val="0"/>
           <w:lang w:val="de-DE" w:eastAsia="zh-TW" w:bidi="ar-SA"/>
         </w:rPr>
-        <w:t>Nôór rèèpèèæãtèèd spèèæãkííng shy æãppèètíítèè.</w:t>
+        <w:t>Nóõr réèpéèâåtéèd spéèâåkïïng shy âåppéètïïtéè.</w:t>
       </w:r>
       <w:r>
         <w:rPr>
@@ -936,7 +936,7 @@
           <w:cs w:val="0"/>
           <w:lang w:val="de-DE" w:eastAsia="zh-TW" w:bidi="ar-SA"/>
         </w:rPr>
-        <w:t>Èxcíìtééd íìt hàåstíìly àån pàåstûûréé íìt öõbséérvéé.</w:t>
+        <w:t>Êxcììtéëd ììt håàstììly åàn påàstûúréë ììt öôbséërvéë.</w:t>
       </w:r>
       <w:r>
         <w:rPr>
@@ -1010,7 +1010,7 @@
           <w:cs w:val="0"/>
           <w:lang w:val="de-DE" w:eastAsia="zh-TW" w:bidi="ar-SA"/>
         </w:rPr>
-        <w:t>Snüûg hãând hõòw dãârèê hèêrèê tõòõò.</w:t>
+        <w:t>Snýùg hãând hõõw dãârëè hëèrëè tõõõõ.</w:t>
       </w:r>
       <w:bookmarkStart w:id="0" w:name="_GoBack"/>
       <w:bookmarkEnd w:id="0"/>

--- a/Test_BP/Fol_2k_files_500(2)/de-DE/file 500_2 - Copy (457)_de.docx
+++ b/Test_BP/Fol_2k_files_500(2)/de-DE/file 500_2 - Copy (457)_de.docx
@@ -42,7 +42,7 @@
           <w:cs w:val="0"/>
           <w:lang w:val="de-DE" w:eastAsia="zh-TW" w:bidi="ar-SA"/>
         </w:rPr>
-        <w:t>t ëéxcëépt tòô sòô tëémpëér müútüúæãl tæãstëés mòôthëér.</w:t>
+        <w:t>t éèxcéèpt töò söò téèmpéèr mùútùúãäl tãästéès möòthéèr.</w:t>
       </w:r>
       <w:r>
         <w:rPr>
@@ -116,7 +116,7 @@
           <w:cs w:val="0"/>
           <w:lang w:val="de-DE" w:eastAsia="zh-TW" w:bidi="ar-SA"/>
         </w:rPr>
-        <w:t>Ïntêérêéstêéd cûûltïívàãtêéd ïíts cóõntïínûûïíng nóõw yêét àãrêé.</w:t>
+        <w:t>Íntéérééstééd cûúltîïväàtééd îïts cóõntîïnûúîïng nóõw yéét äàréé.</w:t>
       </w:r>
       <w:r>
         <w:rPr>
@@ -190,7 +190,7 @@
           <w:cs w:val="0"/>
           <w:lang w:val="de-DE" w:eastAsia="zh-TW" w:bidi="ar-SA"/>
         </w:rPr>
-        <w:t>Òúýt îíntêérêéstêéd àâccêéptàâncêé óõúýr pàârtîíàâlîíty àâffróõntîíng úýnplêéàâsàânt why àâdd.</w:t>
+        <w:t>Óüút îïntèêrèêstèêd åãccèêptåãncèê ôóüúr påãrtîïåãlîïty åãffrôóntîïng üúnplèêåãsåãnt why åãdd.</w:t>
       </w:r>
       <w:r>
         <w:rPr>
@@ -264,7 +264,7 @@
           <w:cs w:val="0"/>
           <w:lang w:val="de-DE" w:eastAsia="zh-TW" w:bidi="ar-SA"/>
         </w:rPr>
-        <w:t>Êstéêéêm gáãrdéên méên yéêt shy cõòýýrséê.</w:t>
+        <w:t>Éstëéëém gåârdëén mëén yëét shy cóòúùrsëé.</w:t>
       </w:r>
       <w:r>
         <w:rPr>
@@ -338,7 +338,7 @@
           <w:cs w:val="0"/>
           <w:lang w:val="de-DE" w:eastAsia="zh-TW" w:bidi="ar-SA"/>
         </w:rPr>
-        <w:t>Cöõnsùùltëéd ùùp my töõlëéråàbly söõmëétïímëés pëérpëétùùåàl öõh.</w:t>
+        <w:t>Cöònsùûltéèd ùûp my töòléèràæbly söòméètîíméès péèrpéètùûàæl öòh.</w:t>
       </w:r>
       <w:r>
         <w:rPr>
@@ -412,7 +412,7 @@
           <w:cs w:val="0"/>
           <w:lang w:val="de-DE" w:eastAsia="zh-TW" w:bidi="ar-SA"/>
         </w:rPr>
-        <w:t>Ëxprêêssîïòôn áàccêêptáàncêê îïmprüýdêêncêê páàrtîïcüýláàr háàd êêáàt üýnsáàtîïáàblêê.</w:t>
+        <w:t>Éxprééssîíöòn åáccééptåáncéé îímprýûdééncéé påártîícýûlåár håád ééåát ýûnsåátîíåábléé.</w:t>
       </w:r>
       <w:r>
         <w:rPr>
@@ -492,7 +492,7 @@
           <w:cs w:val="0"/>
           <w:lang w:val="de-DE" w:eastAsia="zh-TW" w:bidi="ar-SA"/>
         </w:rPr>
-        <w:t>Hâæd dèênòötïïng pròöpèêrly jòöïïntüûrèê yòöüû òöccâæsïïòön dïïrèêctly râæïïllèêry.</w:t>
+        <w:t>Háâd dëènöòtîîng pröòpëèrly jöòîîntýùrëè yöòýù öòccáâsîîöòn dîîrëèctly ráâîîllëèry.</w:t>
       </w:r>
       <w:r>
         <w:rPr>
@@ -566,7 +566,7 @@
           <w:cs w:val="0"/>
           <w:lang w:val="de-DE" w:eastAsia="zh-TW" w:bidi="ar-SA"/>
         </w:rPr>
-        <w:t>În sáæìïd tòõ òõf pòõòõr füúll bêé pòõst fáæcêé snüúg.</w:t>
+        <w:t>Ín sáãïïd tôö ôöf pôöôör füúll bêè pôöst fáãcêè snüúg.</w:t>
       </w:r>
       <w:r>
         <w:rPr>
@@ -640,7 +640,7 @@
           <w:cs w:val="0"/>
           <w:lang w:val="de-DE" w:eastAsia="zh-TW" w:bidi="ar-SA"/>
         </w:rPr>
-        <w:t>Întröòdùùcëëd îìmprùùdëëncëë sëëëë sâãy ùùnplëëâãsîìng dëëvöònshîìrëë âãccëëptâãncëë söòn.</w:t>
+        <w:t>Ïntröõdüýcééd îîmprüýdééncéé séééé sãáy üýnplééãásîîng déévöõnshîîréé ãáccééptãáncéé söõn.</w:t>
       </w:r>
       <w:r>
         <w:rPr>
@@ -714,7 +714,7 @@
           <w:cs w:val="0"/>
           <w:lang w:val="de-DE" w:eastAsia="zh-TW" w:bidi="ar-SA"/>
         </w:rPr>
-        <w:t>Èxëètëèr lòóngëèr wìïsdòóm gääy nòór dëèsìïgn äägëè.</w:t>
+        <w:t>Èxéétéér lóöngéér wìîsdóöm gàæy nóör déésìîgn àægéé.</w:t>
       </w:r>
       <w:r>
         <w:rPr>
@@ -788,7 +788,7 @@
           <w:cs w:val="0"/>
           <w:lang w:val="de-DE" w:eastAsia="zh-TW" w:bidi="ar-SA"/>
         </w:rPr>
-        <w:t>Àm wèêãäthèêr tóö èêntèêrèêd nóörlãänd nóö íìn shóöwíìng sèêrvíìcèê.</w:t>
+        <w:t>Äm wéèàáthéèr tòò éèntéèréèd nòòrlàánd nòò îîn shòòwîîng séèrvîîcéè.</w:t>
       </w:r>
       <w:r>
         <w:rPr>
@@ -862,7 +862,7 @@
           <w:cs w:val="0"/>
           <w:lang w:val="de-DE" w:eastAsia="zh-TW" w:bidi="ar-SA"/>
         </w:rPr>
-        <w:t>Nóõr réèpéèâåtéèd spéèâåkïïng shy âåppéètïïtéè.</w:t>
+        <w:t>Nòôr rëëpëëåätëëd spëëåäkíìng shy åäppëëtíìtëë.</w:t>
       </w:r>
       <w:r>
         <w:rPr>
@@ -936,7 +936,7 @@
           <w:cs w:val="0"/>
           <w:lang w:val="de-DE" w:eastAsia="zh-TW" w:bidi="ar-SA"/>
         </w:rPr>
-        <w:t>Êxcììtéëd ììt håàstììly åàn påàstûúréë ììt öôbséërvéë.</w:t>
+        <w:t>Èxcíìtêëd íìt hããstíìly ããn pããstùúrêë íìt öõbsêërvêë.</w:t>
       </w:r>
       <w:r>
         <w:rPr>
@@ -1010,7 +1010,7 @@
           <w:cs w:val="0"/>
           <w:lang w:val="de-DE" w:eastAsia="zh-TW" w:bidi="ar-SA"/>
         </w:rPr>
-        <w:t>Snýùg hãând hõõw dãârëè hëèrëè tõõõõ.</w:t>
+        <w:t>Snûýg håänd hòôw dåäréè héèréè tòôòô.</w:t>
       </w:r>
       <w:bookmarkStart w:id="0" w:name="_GoBack"/>
       <w:bookmarkEnd w:id="0"/>
